--- a/Assignments/Ass2/Base/Report/Assignment 3 Report.docx
+++ b/Assignments/Ass2/Base/Report/Assignment 3 Report.docx
@@ -95,6 +95,7 @@
         <w:rPr>
           <w:b/>
           <w:bCs/>
+          <w:noProof/>
         </w:rPr>
         <w:drawing>
           <wp:anchor distT="0" distB="0" distL="114300" distR="114300" simplePos="0" relativeHeight="251658240" behindDoc="0" locked="0" layoutInCell="1" allowOverlap="1" wp14:anchorId="61FC958A" wp14:editId="2127A493">
@@ -156,6 +157,9 @@
     </w:p>
     <w:p>
       <w:r>
+        <w:rPr>
+          <w:noProof/>
+        </w:rPr>
         <w:lastRenderedPageBreak/>
         <w:drawing>
           <wp:inline distT="0" distB="0" distL="0" distR="0" wp14:anchorId="614591D1" wp14:editId="2200F83B">
@@ -199,6 +203,9 @@
         <w:jc w:val="center"/>
       </w:pPr>
       <w:r>
+        <w:rPr>
+          <w:noProof/>
+        </w:rPr>
         <w:drawing>
           <wp:inline distT="0" distB="0" distL="0" distR="0" wp14:anchorId="48125B0B" wp14:editId="79B6EF9A">
             <wp:extent cx="5147676" cy="3325090"/>
@@ -241,6 +248,9 @@
         <w:br w:type="page"/>
       </w:r>
       <w:r>
+        <w:rPr>
+          <w:noProof/>
+        </w:rPr>
         <w:lastRenderedPageBreak/>
         <w:drawing>
           <wp:inline distT="0" distB="0" distL="0" distR="0" wp14:anchorId="2948267F" wp14:editId="7829D34B">
@@ -284,6 +294,9 @@
         <w:jc w:val="center"/>
       </w:pPr>
       <w:r>
+        <w:rPr>
+          <w:noProof/>
+        </w:rPr>
         <w:drawing>
           <wp:inline distT="0" distB="0" distL="0" distR="0" wp14:anchorId="42408BC1" wp14:editId="46061FF5">
             <wp:extent cx="5943600" cy="3839210"/>
@@ -331,6 +344,9 @@
         <w:jc w:val="center"/>
       </w:pPr>
       <w:r>
+        <w:rPr>
+          <w:noProof/>
+        </w:rPr>
         <w:lastRenderedPageBreak/>
         <w:drawing>
           <wp:inline distT="0" distB="0" distL="0" distR="0" wp14:anchorId="0BE11057" wp14:editId="7C4717BB">
@@ -385,8 +401,11 @@
     </w:p>
     <w:p>
       <w:r>
+        <w:rPr>
+          <w:noProof/>
+        </w:rPr>
         <w:drawing>
-          <wp:anchor distT="0" distB="0" distL="114300" distR="114300" simplePos="0" relativeHeight="251659264" behindDoc="0" locked="0" layoutInCell="1" allowOverlap="1" wp14:anchorId="43351FDC" wp14:editId="178399C0">
+          <wp:anchor distT="0" distB="0" distL="114300" distR="114300" simplePos="0" relativeHeight="251659264" behindDoc="0" locked="0" layoutInCell="1" allowOverlap="1" wp14:anchorId="43351FDC" wp14:editId="5F549E39">
             <wp:simplePos x="0" y="0"/>
             <wp:positionH relativeFrom="column">
               <wp:posOffset>-424815</wp:posOffset>
@@ -436,6 +455,9 @@
         </w:drawing>
       </w:r>
       <w:r>
+        <w:rPr>
+          <w:noProof/>
+        </w:rPr>
         <w:drawing>
           <wp:inline distT="0" distB="0" distL="0" distR="0" wp14:anchorId="7F0B0DA5" wp14:editId="7A3CD716">
             <wp:extent cx="4424218" cy="2808622"/>
@@ -475,6 +497,9 @@
     </w:p>
     <w:p>
       <w:r>
+        <w:rPr>
+          <w:noProof/>
+        </w:rPr>
         <w:drawing>
           <wp:anchor distT="0" distB="0" distL="114300" distR="114300" simplePos="0" relativeHeight="251660288" behindDoc="0" locked="0" layoutInCell="1" allowOverlap="1" wp14:anchorId="6B45491D" wp14:editId="2F1D9135">
             <wp:simplePos x="0" y="0"/>
@@ -532,6 +557,9 @@
         </w:drawing>
       </w:r>
       <w:r>
+        <w:rPr>
+          <w:noProof/>
+        </w:rPr>
         <w:drawing>
           <wp:anchor distT="0" distB="0" distL="114300" distR="114300" simplePos="0" relativeHeight="251661312" behindDoc="0" locked="0" layoutInCell="1" allowOverlap="1" wp14:anchorId="173153FA" wp14:editId="4D0E0D35">
             <wp:simplePos x="0" y="0"/>
@@ -589,6 +617,9 @@
         </w:drawing>
       </w:r>
       <w:r>
+        <w:rPr>
+          <w:noProof/>
+        </w:rPr>
         <w:drawing>
           <wp:anchor distT="0" distB="0" distL="114300" distR="114300" simplePos="0" relativeHeight="251662336" behindDoc="0" locked="0" layoutInCell="1" allowOverlap="1" wp14:anchorId="3CD60006" wp14:editId="06A39815">
             <wp:simplePos x="0" y="0"/>
@@ -646,6 +677,9 @@
         </w:drawing>
       </w:r>
       <w:r>
+        <w:rPr>
+          <w:noProof/>
+        </w:rPr>
         <w:drawing>
           <wp:anchor distT="0" distB="0" distL="114300" distR="114300" simplePos="0" relativeHeight="251663360" behindDoc="0" locked="0" layoutInCell="1" allowOverlap="1" wp14:anchorId="5ABDB175" wp14:editId="68725E96">
             <wp:simplePos x="0" y="0"/>
@@ -706,7 +740,289 @@
         <w:br w:type="page"/>
       </w:r>
     </w:p>
-    <w:p/>
+    <w:p>
+      <w:pPr>
+        <w:pStyle w:val="Heading1"/>
+      </w:pPr>
+      <w:r>
+        <w:lastRenderedPageBreak/>
+        <w:t>Q3:</w:t>
+      </w:r>
+    </w:p>
+    <w:p>
+      <w:pPr>
+        <w:jc w:val="center"/>
+      </w:pPr>
+      <w:r>
+        <w:drawing>
+          <wp:inline distT="0" distB="0" distL="0" distR="0" wp14:anchorId="028A893F" wp14:editId="6777E0CD">
+            <wp:extent cx="5286375" cy="3319234"/>
+            <wp:effectExtent l="0" t="0" r="0" b="0"/>
+            <wp:docPr id="849980017" name="Picture 1"/>
+            <wp:cNvGraphicFramePr>
+              <a:graphicFrameLocks xmlns:a="http://schemas.openxmlformats.org/drawingml/2006/main" noChangeAspect="1"/>
+            </wp:cNvGraphicFramePr>
+            <a:graphic xmlns:a="http://schemas.openxmlformats.org/drawingml/2006/main">
+              <a:graphicData uri="http://schemas.openxmlformats.org/drawingml/2006/picture">
+                <pic:pic xmlns:pic="http://schemas.openxmlformats.org/drawingml/2006/picture">
+                  <pic:nvPicPr>
+                    <pic:cNvPr id="849980017" name=""/>
+                    <pic:cNvPicPr/>
+                  </pic:nvPicPr>
+                  <pic:blipFill>
+                    <a:blip r:embed="rId16"/>
+                    <a:stretch>
+                      <a:fillRect/>
+                    </a:stretch>
+                  </pic:blipFill>
+                  <pic:spPr>
+                    <a:xfrm>
+                      <a:off x="0" y="0"/>
+                      <a:ext cx="5293972" cy="3324004"/>
+                    </a:xfrm>
+                    <a:prstGeom prst="rect">
+                      <a:avLst/>
+                    </a:prstGeom>
+                  </pic:spPr>
+                </pic:pic>
+              </a:graphicData>
+            </a:graphic>
+          </wp:inline>
+        </w:drawing>
+      </w:r>
+    </w:p>
+    <w:p>
+      <w:pPr>
+        <w:jc w:val="center"/>
+      </w:pPr>
+      <w:r>
+        <w:drawing>
+          <wp:inline distT="0" distB="0" distL="0" distR="0" wp14:anchorId="3EBA2277" wp14:editId="00D10728">
+            <wp:extent cx="4657725" cy="3974990"/>
+            <wp:effectExtent l="0" t="0" r="0" b="6985"/>
+            <wp:docPr id="1069737938" name="Picture 1" descr="A screen shot of a computer program&#10;&#10;AI-generated content may be incorrect."/>
+            <wp:cNvGraphicFramePr>
+              <a:graphicFrameLocks xmlns:a="http://schemas.openxmlformats.org/drawingml/2006/main" noChangeAspect="1"/>
+            </wp:cNvGraphicFramePr>
+            <a:graphic xmlns:a="http://schemas.openxmlformats.org/drawingml/2006/main">
+              <a:graphicData uri="http://schemas.openxmlformats.org/drawingml/2006/picture">
+                <pic:pic xmlns:pic="http://schemas.openxmlformats.org/drawingml/2006/picture">
+                  <pic:nvPicPr>
+                    <pic:cNvPr id="1069737938" name="Picture 1" descr="A screen shot of a computer program&#10;&#10;AI-generated content may be incorrect."/>
+                    <pic:cNvPicPr/>
+                  </pic:nvPicPr>
+                  <pic:blipFill>
+                    <a:blip r:embed="rId17"/>
+                    <a:stretch>
+                      <a:fillRect/>
+                    </a:stretch>
+                  </pic:blipFill>
+                  <pic:spPr>
+                    <a:xfrm>
+                      <a:off x="0" y="0"/>
+                      <a:ext cx="4661506" cy="3978216"/>
+                    </a:xfrm>
+                    <a:prstGeom prst="rect">
+                      <a:avLst/>
+                    </a:prstGeom>
+                  </pic:spPr>
+                </pic:pic>
+              </a:graphicData>
+            </a:graphic>
+          </wp:inline>
+        </w:drawing>
+      </w:r>
+    </w:p>
+    <w:p>
+      <w:r>
+        <w:br w:type="page"/>
+      </w:r>
+    </w:p>
+    <w:p>
+      <w:pPr>
+        <w:pStyle w:val="Heading1"/>
+      </w:pPr>
+      <w:r>
+        <w:lastRenderedPageBreak/>
+        <w:t>Q4:</w:t>
+      </w:r>
+    </w:p>
+    <w:p>
+      <w:pPr>
+        <w:jc w:val="center"/>
+      </w:pPr>
+      <w:r>
+        <w:drawing>
+          <wp:inline distT="0" distB="0" distL="0" distR="0" wp14:anchorId="2A7BFEB4" wp14:editId="2EF85B63">
+            <wp:extent cx="5943600" cy="2494280"/>
+            <wp:effectExtent l="0" t="0" r="0" b="1270"/>
+            <wp:docPr id="635802469" name="Picture 1" descr="A screenshot of a computer program&#10;&#10;AI-generated content may be incorrect."/>
+            <wp:cNvGraphicFramePr>
+              <a:graphicFrameLocks xmlns:a="http://schemas.openxmlformats.org/drawingml/2006/main" noChangeAspect="1"/>
+            </wp:cNvGraphicFramePr>
+            <a:graphic xmlns:a="http://schemas.openxmlformats.org/drawingml/2006/main">
+              <a:graphicData uri="http://schemas.openxmlformats.org/drawingml/2006/picture">
+                <pic:pic xmlns:pic="http://schemas.openxmlformats.org/drawingml/2006/picture">
+                  <pic:nvPicPr>
+                    <pic:cNvPr id="635802469" name="Picture 1" descr="A screenshot of a computer program&#10;&#10;AI-generated content may be incorrect."/>
+                    <pic:cNvPicPr/>
+                  </pic:nvPicPr>
+                  <pic:blipFill>
+                    <a:blip r:embed="rId18"/>
+                    <a:stretch>
+                      <a:fillRect/>
+                    </a:stretch>
+                  </pic:blipFill>
+                  <pic:spPr>
+                    <a:xfrm>
+                      <a:off x="0" y="0"/>
+                      <a:ext cx="5943600" cy="2494280"/>
+                    </a:xfrm>
+                    <a:prstGeom prst="rect">
+                      <a:avLst/>
+                    </a:prstGeom>
+                  </pic:spPr>
+                </pic:pic>
+              </a:graphicData>
+            </a:graphic>
+          </wp:inline>
+        </w:drawing>
+      </w:r>
+      <w:r>
+        <w:drawing>
+          <wp:inline distT="0" distB="0" distL="0" distR="0" wp14:anchorId="07C4F461" wp14:editId="401D40B3">
+            <wp:extent cx="4577938" cy="4383278"/>
+            <wp:effectExtent l="0" t="0" r="0" b="0"/>
+            <wp:docPr id="1119310913" name="Picture 1" descr="A screen shot of a computer program&#10;&#10;AI-generated content may be incorrect."/>
+            <wp:cNvGraphicFramePr>
+              <a:graphicFrameLocks xmlns:a="http://schemas.openxmlformats.org/drawingml/2006/main" noChangeAspect="1"/>
+            </wp:cNvGraphicFramePr>
+            <a:graphic xmlns:a="http://schemas.openxmlformats.org/drawingml/2006/main">
+              <a:graphicData uri="http://schemas.openxmlformats.org/drawingml/2006/picture">
+                <pic:pic xmlns:pic="http://schemas.openxmlformats.org/drawingml/2006/picture">
+                  <pic:nvPicPr>
+                    <pic:cNvPr id="1119310913" name="Picture 1" descr="A screen shot of a computer program&#10;&#10;AI-generated content may be incorrect."/>
+                    <pic:cNvPicPr/>
+                  </pic:nvPicPr>
+                  <pic:blipFill>
+                    <a:blip r:embed="rId19"/>
+                    <a:stretch>
+                      <a:fillRect/>
+                    </a:stretch>
+                  </pic:blipFill>
+                  <pic:spPr>
+                    <a:xfrm>
+                      <a:off x="0" y="0"/>
+                      <a:ext cx="4582155" cy="4387315"/>
+                    </a:xfrm>
+                    <a:prstGeom prst="rect">
+                      <a:avLst/>
+                    </a:prstGeom>
+                  </pic:spPr>
+                </pic:pic>
+              </a:graphicData>
+            </a:graphic>
+          </wp:inline>
+        </w:drawing>
+      </w:r>
+    </w:p>
+    <w:p>
+      <w:r>
+        <w:br w:type="page"/>
+      </w:r>
+    </w:p>
+    <w:p>
+      <w:pPr>
+        <w:pStyle w:val="Heading1"/>
+      </w:pPr>
+      <w:r>
+        <w:lastRenderedPageBreak/>
+        <w:t>Q5:</w:t>
+      </w:r>
+      <w:r>
+        <w:t xml:space="preserve"> </w:t>
+      </w:r>
+      <w:r>
+        <w:drawing>
+          <wp:inline distT="0" distB="0" distL="0" distR="0" wp14:anchorId="34389041" wp14:editId="63FC844C">
+            <wp:extent cx="5943600" cy="3340735"/>
+            <wp:effectExtent l="0" t="0" r="0" b="0"/>
+            <wp:docPr id="1830373915" name="Picture 1" descr="A screenshot of a computer program&#10;&#10;AI-generated content may be incorrect."/>
+            <wp:cNvGraphicFramePr>
+              <a:graphicFrameLocks xmlns:a="http://schemas.openxmlformats.org/drawingml/2006/main" noChangeAspect="1"/>
+            </wp:cNvGraphicFramePr>
+            <a:graphic xmlns:a="http://schemas.openxmlformats.org/drawingml/2006/main">
+              <a:graphicData uri="http://schemas.openxmlformats.org/drawingml/2006/picture">
+                <pic:pic xmlns:pic="http://schemas.openxmlformats.org/drawingml/2006/picture">
+                  <pic:nvPicPr>
+                    <pic:cNvPr id="1830373915" name="Picture 1" descr="A screenshot of a computer program&#10;&#10;AI-generated content may be incorrect."/>
+                    <pic:cNvPicPr/>
+                  </pic:nvPicPr>
+                  <pic:blipFill>
+                    <a:blip r:embed="rId20"/>
+                    <a:stretch>
+                      <a:fillRect/>
+                    </a:stretch>
+                  </pic:blipFill>
+                  <pic:spPr>
+                    <a:xfrm>
+                      <a:off x="0" y="0"/>
+                      <a:ext cx="5943600" cy="3340735"/>
+                    </a:xfrm>
+                    <a:prstGeom prst="rect">
+                      <a:avLst/>
+                    </a:prstGeom>
+                  </pic:spPr>
+                </pic:pic>
+              </a:graphicData>
+            </a:graphic>
+          </wp:inline>
+        </w:drawing>
+      </w:r>
+    </w:p>
+    <w:p>
+      <w:r>
+        <w:lastRenderedPageBreak/>
+        <w:t>`</w:t>
+      </w:r>
+      <w:r>
+        <w:drawing>
+          <wp:inline distT="0" distB="0" distL="0" distR="0" wp14:anchorId="669C4DEC" wp14:editId="3D179E54">
+            <wp:extent cx="4724400" cy="9320783"/>
+            <wp:effectExtent l="0" t="0" r="0" b="0"/>
+            <wp:docPr id="1670371927" name="Picture 1"/>
+            <wp:cNvGraphicFramePr>
+              <a:graphicFrameLocks xmlns:a="http://schemas.openxmlformats.org/drawingml/2006/main" noChangeAspect="1"/>
+            </wp:cNvGraphicFramePr>
+            <a:graphic xmlns:a="http://schemas.openxmlformats.org/drawingml/2006/main">
+              <a:graphicData uri="http://schemas.openxmlformats.org/drawingml/2006/picture">
+                <pic:pic xmlns:pic="http://schemas.openxmlformats.org/drawingml/2006/picture">
+                  <pic:nvPicPr>
+                    <pic:cNvPr id="1670371927" name=""/>
+                    <pic:cNvPicPr/>
+                  </pic:nvPicPr>
+                  <pic:blipFill>
+                    <a:blip r:embed="rId21"/>
+                    <a:stretch>
+                      <a:fillRect/>
+                    </a:stretch>
+                  </pic:blipFill>
+                  <pic:spPr>
+                    <a:xfrm>
+                      <a:off x="0" y="0"/>
+                      <a:ext cx="4725970" cy="9323880"/>
+                    </a:xfrm>
+                    <a:prstGeom prst="rect">
+                      <a:avLst/>
+                    </a:prstGeom>
+                  </pic:spPr>
+                </pic:pic>
+              </a:graphicData>
+            </a:graphic>
+          </wp:inline>
+        </w:drawing>
+      </w:r>
+    </w:p>
     <w:sectPr>
       <w:pgSz w:w="12240" w:h="15840"/>
       <w:pgMar w:top="1440" w:right="1440" w:bottom="1440" w:left="1440" w:header="720" w:footer="720" w:gutter="0"/>
